--- a/docx/开题报告-电子信息-张超-541407020149.docx
+++ b/docx/开题报告-电子信息-张超-541407020149.docx
@@ -14,6 +14,8 @@
           <w:szCs w:val="30"/>
         </w:rPr>
       </w:pPr>
+      <w:bookmarkStart w:id="0" w:name="_GoBack"/>
+      <w:bookmarkEnd w:id="0"/>
       <w:r>
         <w:rPr>
           <w:rFonts w:ascii="黑体" w:eastAsia="黑体" w:hint="eastAsia"/>
@@ -28,7 +30,7 @@
     </w:p>
     <w:tbl>
       <w:tblPr>
-        <w:tblW w:w="11184" w:type="dxa"/>
+        <w:tblW w:w="9781" w:type="dxa"/>
         <w:jc w:val="center"/>
         <w:tblBorders>
           <w:top w:val="single" w:sz="4" w:space="0" w:color="auto"/>
@@ -47,7 +49,7 @@
         <w:gridCol w:w="1134"/>
         <w:gridCol w:w="1559"/>
         <w:gridCol w:w="1134"/>
-        <w:gridCol w:w="4111"/>
+        <w:gridCol w:w="2708"/>
       </w:tblGrid>
       <w:tr>
         <w:trPr>
@@ -85,7 +87,7 @@
         </w:tc>
         <w:tc>
           <w:tcPr>
-            <w:tcW w:w="9971" w:type="dxa"/>
+            <w:tcW w:w="8568" w:type="dxa"/>
             <w:gridSpan w:val="5"/>
             <w:tcBorders>
               <w:top w:val="single" w:sz="12" w:space="0" w:color="auto"/>
@@ -278,7 +280,7 @@
         </w:tc>
         <w:tc>
           <w:tcPr>
-            <w:tcW w:w="4111" w:type="dxa"/>
+            <w:tcW w:w="2708" w:type="dxa"/>
             <w:tcBorders>
               <w:top w:val="single" w:sz="6" w:space="0" w:color="auto"/>
               <w:left w:val="single" w:sz="6" w:space="0" w:color="auto"/>
@@ -489,7 +491,7 @@
         </w:tc>
         <w:tc>
           <w:tcPr>
-            <w:tcW w:w="4111" w:type="dxa"/>
+            <w:tcW w:w="2708" w:type="dxa"/>
             <w:tcBorders>
               <w:top w:val="single" w:sz="6" w:space="0" w:color="auto"/>
               <w:left w:val="single" w:sz="6" w:space="0" w:color="auto"/>
@@ -519,12 +521,12 @@
       <w:tr>
         <w:trPr>
           <w:cantSplit/>
-          <w:trHeight w:val="10830"/>
+          <w:trHeight w:val="10676"/>
           <w:jc w:val="center"/>
         </w:trPr>
         <w:tc>
           <w:tcPr>
-            <w:tcW w:w="11184" w:type="dxa"/>
+            <w:tcW w:w="9781" w:type="dxa"/>
             <w:gridSpan w:val="6"/>
             <w:tcBorders>
               <w:top w:val="single" w:sz="6" w:space="0" w:color="auto"/>
@@ -544,7 +546,7 @@
               <w:ind w:firstLineChars="0"/>
               <w:jc w:val="left"/>
               <w:rPr>
-                <w:rFonts w:ascii="宋体" w:hint="eastAsia"/>
+                <w:rFonts w:ascii="宋体"/>
                 <w:color w:val="000000"/>
               </w:rPr>
             </w:pPr>
@@ -563,7 +565,7 @@
               <w:ind w:left="420"/>
               <w:jc w:val="left"/>
               <w:rPr>
-                <w:rFonts w:ascii="宋体" w:hint="eastAsia"/>
+                <w:rFonts w:ascii="宋体"/>
                 <w:color w:val="000000"/>
               </w:rPr>
             </w:pPr>
@@ -602,7 +604,7 @@
               <w:ind w:left="420"/>
               <w:jc w:val="left"/>
               <w:rPr>
-                <w:rFonts w:ascii="宋体" w:hint="eastAsia"/>
+                <w:rFonts w:ascii="宋体"/>
                 <w:color w:val="000000"/>
               </w:rPr>
             </w:pPr>
@@ -651,7 +653,7 @@
               <w:ind w:left="420"/>
               <w:jc w:val="left"/>
               <w:rPr>
-                <w:rFonts w:ascii="宋体" w:hAnsi="宋体" w:hint="eastAsia"/>
+                <w:rFonts w:ascii="宋体" w:hAnsi="宋体"/>
                 <w:color w:val="000000"/>
               </w:rPr>
             </w:pPr>
@@ -670,16 +672,16 @@
               <w:ind w:left="420"/>
               <w:jc w:val="left"/>
               <w:rPr>
+                <w:rFonts w:ascii="宋体" w:hAnsi="宋体"/>
+                <w:color w:val="000000"/>
+              </w:rPr>
+            </w:pPr>
+            <w:r>
+              <w:rPr>
                 <w:rFonts w:ascii="宋体" w:hAnsi="宋体" w:hint="eastAsia"/>
                 <w:color w:val="000000"/>
               </w:rPr>
-            </w:pPr>
-            <w:r>
-              <w:rPr>
-                <w:rFonts w:ascii="宋体" w:hAnsi="宋体" w:hint="eastAsia"/>
-                <w:color w:val="000000"/>
-              </w:rPr>
-              <w:t>整体系统简易，对于学生几分钟就能够学会</w:t>
+              <w:t>报名系统——用于招新活动或比赛活动的报名，包括报名者信息填写、管理员信息收集等；</w:t>
             </w:r>
           </w:p>
           <w:p>
@@ -689,16 +691,16 @@
               <w:ind w:left="420"/>
               <w:jc w:val="left"/>
               <w:rPr>
+                <w:rFonts w:ascii="宋体" w:hAnsi="宋体"/>
+                <w:color w:val="000000"/>
+              </w:rPr>
+            </w:pPr>
+            <w:r>
+              <w:rPr>
                 <w:rFonts w:ascii="宋体" w:hAnsi="宋体" w:hint="eastAsia"/>
                 <w:color w:val="000000"/>
               </w:rPr>
-            </w:pPr>
-            <w:r>
-              <w:rPr>
-                <w:rFonts w:ascii="宋体" w:hAnsi="宋体" w:hint="eastAsia"/>
-                <w:color w:val="000000"/>
-              </w:rPr>
-              <w:t>因为系统为分离式，所以每套系统都有各自的信息的导入导出功能</w:t>
+              <w:t>考核系统——用于人员选拔的水平初试、学习效果检测等；</w:t>
             </w:r>
           </w:p>
           <w:p>
@@ -708,16 +710,16 @@
               <w:ind w:left="420"/>
               <w:jc w:val="left"/>
               <w:rPr>
+                <w:rFonts w:ascii="宋体" w:hAnsi="宋体"/>
+                <w:color w:val="000000"/>
+              </w:rPr>
+            </w:pPr>
+            <w:r>
+              <w:rPr>
                 <w:rFonts w:ascii="宋体" w:hAnsi="宋体" w:hint="eastAsia"/>
                 <w:color w:val="000000"/>
               </w:rPr>
-            </w:pPr>
-            <w:r>
-              <w:rPr>
-                <w:rFonts w:ascii="宋体" w:hAnsi="宋体" w:hint="eastAsia"/>
-                <w:color w:val="000000"/>
-              </w:rPr>
-              <w:t>大致系统包含如下：</w:t>
+              <w:t>通知系统——用于短信通知，如会议、面试等的通知；</w:t>
             </w:r>
           </w:p>
           <w:p>
@@ -727,16 +729,16 @@
               <w:ind w:left="420"/>
               <w:jc w:val="left"/>
               <w:rPr>
+                <w:rFonts w:ascii="宋体" w:hAnsi="宋体"/>
+                <w:color w:val="000000"/>
+              </w:rPr>
+            </w:pPr>
+            <w:r>
+              <w:rPr>
                 <w:rFonts w:ascii="宋体" w:hAnsi="宋体" w:hint="eastAsia"/>
                 <w:color w:val="000000"/>
               </w:rPr>
-            </w:pPr>
-            <w:r>
-              <w:rPr>
-                <w:rFonts w:ascii="宋体" w:hAnsi="宋体" w:hint="eastAsia"/>
-                <w:color w:val="000000"/>
-              </w:rPr>
-              <w:t>报名系统——用于招新活动或比赛活动的报名，包括报名者信息填写、管理员信息收集等；</w:t>
+              <w:t>学习系统——沟通与学习的平台，用于学习经验交流、生活心得体会、学习总结、学习笔记、学习进度等的记录，同时推送感兴趣或热门学习方向等。</w:t>
             </w:r>
           </w:p>
           <w:p>
@@ -746,16 +748,23 @@
               <w:ind w:left="420"/>
               <w:jc w:val="left"/>
               <w:rPr>
+                <w:rFonts w:ascii="宋体"/>
+                <w:color w:val="000000"/>
+              </w:rPr>
+            </w:pPr>
+            <w:r>
+              <w:rPr>
                 <w:rFonts w:ascii="宋体" w:hAnsi="宋体" w:hint="eastAsia"/>
                 <w:color w:val="000000"/>
               </w:rPr>
-            </w:pPr>
-            <w:r>
-              <w:rPr>
-                <w:rFonts w:ascii="宋体" w:hAnsi="宋体" w:hint="eastAsia"/>
-                <w:color w:val="000000"/>
-              </w:rPr>
-              <w:t>考核系统——用于人员选拔的水平初试、学习效果检测等；</w:t>
+              <w:t>值班系统——用于安排成员监管活动的小工具</w:t>
+            </w:r>
+            <w:r>
+              <w:rPr>
+                <w:rFonts w:ascii="宋体" w:hint="eastAsia"/>
+                <w:color w:val="000000"/>
+              </w:rPr>
+              <w:t>思路</w:t>
             </w:r>
           </w:p>
           <w:p>
@@ -765,74 +774,32 @@
               <w:ind w:left="420"/>
               <w:jc w:val="left"/>
               <w:rPr>
+                <w:rFonts w:ascii="宋体" w:hAnsi="宋体"/>
+                <w:color w:val="000000"/>
+              </w:rPr>
+            </w:pPr>
+            <w:r>
+              <w:rPr>
                 <w:rFonts w:ascii="宋体" w:hAnsi="宋体" w:hint="eastAsia"/>
                 <w:color w:val="000000"/>
               </w:rPr>
-            </w:pPr>
+              <w:t xml:space="preserve">基于以上的设计和分析，开发一个基于 Nodejs 和 PHP 技术的工具式 Web 社团管理系统。再利用 </w:t>
+            </w:r>
+            <w:proofErr w:type="spellStart"/>
             <w:r>
               <w:rPr>
                 <w:rFonts w:ascii="宋体" w:hAnsi="宋体" w:hint="eastAsia"/>
                 <w:color w:val="000000"/>
               </w:rPr>
-              <w:t>通知系统——用于短信通知，如会议、面试等的通知；</w:t>
-            </w:r>
-          </w:p>
-          <w:p>
-            <w:pPr>
-              <w:pStyle w:val="a4"/>
-              <w:spacing w:line="276" w:lineRule="auto"/>
-              <w:ind w:left="420"/>
-              <w:jc w:val="left"/>
+              <w:t>Dokcer</w:t>
+            </w:r>
+            <w:proofErr w:type="spellEnd"/>
+            <w:r>
               <w:rPr>
                 <w:rFonts w:ascii="宋体" w:hAnsi="宋体" w:hint="eastAsia"/>
                 <w:color w:val="000000"/>
               </w:rPr>
-            </w:pPr>
-            <w:r>
-              <w:rPr>
-                <w:rFonts w:ascii="宋体" w:hAnsi="宋体" w:hint="eastAsia"/>
-                <w:color w:val="000000"/>
-              </w:rPr>
-              <w:t>学习系统——沟通与学习的平台，用于学习经验交流、生活心得体会、学习总结、学习笔记、学习进度等的记录，同时推送感兴趣或热门学习方向等。</w:t>
-            </w:r>
-          </w:p>
-          <w:p>
-            <w:pPr>
-              <w:pStyle w:val="a4"/>
-              <w:spacing w:line="276" w:lineRule="auto"/>
-              <w:ind w:left="420"/>
-              <w:jc w:val="left"/>
-              <w:rPr>
-                <w:rFonts w:ascii="宋体" w:hAnsi="宋体" w:hint="eastAsia"/>
-                <w:color w:val="000000"/>
-              </w:rPr>
-            </w:pPr>
-            <w:r>
-              <w:rPr>
-                <w:rFonts w:ascii="宋体" w:hAnsi="宋体" w:hint="eastAsia"/>
-                <w:color w:val="000000"/>
-              </w:rPr>
-              <w:t>值班系统——用于安排成员监管活动的小工具</w:t>
-            </w:r>
-          </w:p>
-          <w:p>
-            <w:pPr>
-              <w:pStyle w:val="a4"/>
-              <w:spacing w:line="276" w:lineRule="auto"/>
-              <w:ind w:left="420" w:firstLineChars="0" w:firstLine="0"/>
-              <w:jc w:val="left"/>
-              <w:rPr>
-                <w:rFonts w:ascii="宋体" w:hAnsi="宋体" w:hint="eastAsia"/>
-                <w:color w:val="000000"/>
-                <w:szCs w:val="21"/>
-              </w:rPr>
-            </w:pPr>
-            <w:r>
-              <w:rPr>
-                <w:rFonts w:ascii="宋体" w:hAnsi="宋体" w:hint="eastAsia"/>
-                <w:color w:val="000000"/>
-              </w:rPr>
-              <w:t>最后通过 Docker 工具进行快速的部署</w:t>
+              <w:t xml:space="preserve"> Container 与 Docker Compose 技术对每个系统单独部署。</w:t>
             </w:r>
           </w:p>
           <w:p>
@@ -853,63 +820,67 @@
                 <w:rFonts w:ascii="宋体" w:hint="eastAsia"/>
                 <w:color w:val="000000"/>
               </w:rPr>
-              <w:t>思路</w:t>
-            </w:r>
-          </w:p>
-          <w:p>
-            <w:pPr>
-              <w:pStyle w:val="a4"/>
+              <w:t>时间安排</w:t>
+            </w:r>
+          </w:p>
+          <w:p>
+            <w:pPr>
               <w:spacing w:line="276" w:lineRule="auto"/>
               <w:ind w:left="420"/>
               <w:jc w:val="left"/>
               <w:rPr>
-                <w:rFonts w:ascii="宋体" w:hAnsi="宋体"/>
-                <w:color w:val="000000"/>
-              </w:rPr>
-            </w:pPr>
-            <w:r>
-              <w:rPr>
-                <w:rFonts w:ascii="宋体" w:hAnsi="宋体" w:hint="eastAsia"/>
-                <w:color w:val="000000"/>
-              </w:rPr>
-              <w:t xml:space="preserve">基于以上的设计和分析，开发一个基于 Nodejs 和 PHP 技术的工具式 Web 社团管理系统。再利用 </w:t>
-            </w:r>
-            <w:proofErr w:type="spellStart"/>
-            <w:r>
-              <w:rPr>
-                <w:rFonts w:ascii="宋体" w:hAnsi="宋体" w:hint="eastAsia"/>
-                <w:color w:val="000000"/>
-              </w:rPr>
-              <w:t>Dokcer</w:t>
-            </w:r>
-            <w:proofErr w:type="spellEnd"/>
-            <w:r>
-              <w:rPr>
-                <w:rFonts w:ascii="宋体" w:hAnsi="宋体" w:hint="eastAsia"/>
-                <w:color w:val="000000"/>
-              </w:rPr>
-              <w:t xml:space="preserve"> Container 与 Docker Compose 技术对每个系统单独部署。</w:t>
-            </w:r>
-          </w:p>
-          <w:p>
-            <w:pPr>
-              <w:numPr>
-                <w:ilvl w:val="0"/>
-                <w:numId w:val="1"/>
-              </w:numPr>
-              <w:spacing w:line="276" w:lineRule="auto"/>
-              <w:jc w:val="left"/>
-              <w:rPr>
-                <w:rFonts w:ascii="宋体"/>
-                <w:color w:val="000000"/>
-              </w:rPr>
-            </w:pPr>
-            <w:r>
-              <w:rPr>
-                <w:rFonts w:ascii="宋体" w:hint="eastAsia"/>
-                <w:color w:val="000000"/>
-              </w:rPr>
-              <w:t>时间安排</w:t>
+                <w:rFonts w:ascii="宋体"/>
+                <w:color w:val="000000"/>
+              </w:rPr>
+            </w:pPr>
+            <w:r>
+              <w:rPr>
+                <w:rFonts w:ascii="宋体" w:hint="eastAsia"/>
+                <w:color w:val="000000"/>
+              </w:rPr>
+              <w:t>完</w:t>
+            </w:r>
+            <w:r>
+              <w:rPr>
+                <w:rFonts w:ascii="宋体" w:hint="eastAsia"/>
+                <w:color w:val="000000"/>
+              </w:rPr>
+              <w:t>第九周完成毕业设计</w:t>
+            </w:r>
+            <w:r>
+              <w:rPr>
+                <w:rFonts w:ascii="宋体" w:hint="eastAsia"/>
+                <w:color w:val="000000"/>
+              </w:rPr>
+              <w:t>，</w:t>
+            </w:r>
+            <w:r>
+              <w:rPr>
+                <w:rFonts w:ascii="宋体" w:hint="eastAsia"/>
+                <w:color w:val="000000"/>
+              </w:rPr>
+              <w:t>第十五周完成毕业设计论文</w:t>
+            </w:r>
+            <w:r>
+              <w:rPr>
+                <w:rFonts w:ascii="宋体" w:hint="eastAsia"/>
+                <w:color w:val="000000"/>
+              </w:rPr>
+              <w:t>，</w:t>
+            </w:r>
+            <w:r>
+              <w:rPr>
+                <w:rFonts w:ascii="宋体" w:hint="eastAsia"/>
+                <w:color w:val="000000"/>
+              </w:rPr>
+              <w:t>第十六周完成毕业答辩</w:t>
+            </w:r>
+            <w:r>
+              <w:rPr>
+                <w:rFonts w:ascii="宋体" w:hint="eastAsia"/>
+                <w:color w:val="000000"/>
+              </w:rPr>
+              <w:t>。</w:t>
             </w:r>
           </w:p>
           <w:p>
@@ -922,66 +893,6 @@
                 <w:color w:val="000000"/>
               </w:rPr>
             </w:pPr>
-            <w:r>
-              <w:rPr>
-                <w:rFonts w:ascii="宋体" w:hint="eastAsia"/>
-                <w:color w:val="000000"/>
-              </w:rPr>
-              <w:t>完</w:t>
-            </w:r>
-            <w:r>
-              <w:rPr>
-                <w:rFonts w:ascii="宋体" w:hint="eastAsia"/>
-                <w:color w:val="000000"/>
-              </w:rPr>
-              <w:t>第九周完成毕业设计</w:t>
-            </w:r>
-            <w:r>
-              <w:rPr>
-                <w:rFonts w:ascii="宋体" w:hint="eastAsia"/>
-                <w:color w:val="000000"/>
-              </w:rPr>
-              <w:t>，</w:t>
-            </w:r>
-            <w:r>
-              <w:rPr>
-                <w:rFonts w:ascii="宋体" w:hint="eastAsia"/>
-                <w:color w:val="000000"/>
-              </w:rPr>
-              <w:t>第十五周完成毕业设计论文</w:t>
-            </w:r>
-            <w:r>
-              <w:rPr>
-                <w:rFonts w:ascii="宋体" w:hint="eastAsia"/>
-                <w:color w:val="000000"/>
-              </w:rPr>
-              <w:t>，</w:t>
-            </w:r>
-            <w:r>
-              <w:rPr>
-                <w:rFonts w:ascii="宋体" w:hint="eastAsia"/>
-                <w:color w:val="000000"/>
-              </w:rPr>
-              <w:t>第十六周完成毕业答辩</w:t>
-            </w:r>
-            <w:r>
-              <w:rPr>
-                <w:rFonts w:ascii="宋体" w:hint="eastAsia"/>
-                <w:color w:val="000000"/>
-              </w:rPr>
-              <w:t>。</w:t>
-            </w:r>
-          </w:p>
-          <w:p>
-            <w:pPr>
-              <w:spacing w:line="276" w:lineRule="auto"/>
-              <w:ind w:left="420"/>
-              <w:jc w:val="left"/>
-              <w:rPr>
-                <w:rFonts w:ascii="宋体"/>
-                <w:color w:val="000000"/>
-              </w:rPr>
-            </w:pPr>
           </w:p>
           <w:p>
             <w:pPr>
@@ -1020,8 +931,6 @@
               </w:rPr>
               <w:t>2018年3月22日</w:t>
             </w:r>
-            <w:bookmarkStart w:id="0" w:name="_GoBack"/>
-            <w:bookmarkEnd w:id="0"/>
           </w:p>
           <w:p>
             <w:pPr>
@@ -1184,7 +1093,6 @@
           <w:rFonts w:ascii="宋体"/>
           <w:color w:val="000000"/>
         </w:rPr>
-        <w:lastRenderedPageBreak/>
         <w:t xml:space="preserve">         </w:t>
       </w:r>
       <w:r>
@@ -1347,11 +1255,8 @@
         <w:t>等。</w:t>
       </w:r>
     </w:p>
-    <w:p/>
-    <w:p/>
-    <w:p/>
     <w:sectPr>
-      <w:pgSz w:w="11906" w:h="16838"/>
+      <w:pgSz w:w="11906" w:h="16838" w:code="9"/>
       <w:pgMar w:top="1440" w:right="1077" w:bottom="1440" w:left="1077" w:header="851" w:footer="992" w:gutter="0"/>
       <w:cols w:space="425"/>
       <w:docGrid w:type="lines" w:linePitch="312"/>
